--- a/media/R2234/output_dir/bg/测评时间和地点.docx
+++ b/media/R2234/output_dir/bg/测评时间和地点.docx
@@ -906,7 +906,7 @@
                 <w:rFonts w:eastAsiaTheme="minorEastAsia" w:hint="eastAsia"/>
                 <w:szCs w:val="21"/>
               </w:rPr>
-              <w:t xml:space="preserve">20230903-20240415</w:t>
+              <w:t xml:space="preserve">20230903-20240419</w:t>
             </w:r>
           </w:p>
         </w:tc>

--- a/media/R2234/output_dir/bg/测评时间和地点.docx
+++ b/media/R2234/output_dir/bg/测评时间和地点.docx
@@ -69,7 +69,7 @@
           <w:rFonts w:hint="eastAsia"/>
           <w:szCs w:val="24"/>
         </w:rPr>
-        <w:t xml:space="preserve">4</w:t>
+        <w:t xml:space="preserve">5</w:t>
       </w:r>
       <w:r>
         <w:rPr>
@@ -906,7 +906,7 @@
                 <w:rFonts w:eastAsiaTheme="minorEastAsia" w:hint="eastAsia"/>
                 <w:szCs w:val="21"/>
               </w:rPr>
-              <w:t xml:space="preserve">20230903-20240419</w:t>
+              <w:t xml:space="preserve">20230903-20240507</w:t>
             </w:r>
           </w:p>
         </w:tc>
